--- a/Client Retirement Dashboard Features.docx
+++ b/Client Retirement Dashboard Features.docx
@@ -17,6 +17,13 @@
         </w:rPr>
         <w:t>Client Retirement Dashboard Features</w:t>
       </w:r>
+      <w:r>
+        <w:rPr>
+          <w:b/>
+          <w:bCs/>
+        </w:rPr>
+        <w:t xml:space="preserve"> and Analysis</w:t>
+      </w:r>
     </w:p>
     <w:p>
       <w:pPr>
@@ -53,7 +60,13 @@
         <w:t xml:space="preserve"> assumptions</w:t>
       </w:r>
       <w:r>
-        <w:t xml:space="preserve"> (3% inflation rate, 6% ROI, 25% effective tax rate).</w:t>
+        <w:t xml:space="preserve"> (3% inflation rate, 6% ROI, 25% effective tax rate</w:t>
+      </w:r>
+      <w:r>
+        <w:t>, retirement savings lasting till age 90, etc</w:t>
+      </w:r>
+      <w:r>
+        <w:t>).</w:t>
       </w:r>
     </w:p>
     <w:p>
@@ -133,23 +146,7 @@
           <w:b/>
           <w:bCs/>
         </w:rPr>
-        <w:t>Projected Asset Growth (</w:t>
-      </w:r>
-      <w:r>
-        <w:rPr>
-          <w:rFonts w:cstheme="minorHAnsi"/>
-          <w:b/>
-          <w:bCs/>
-        </w:rPr>
-        <w:t>Current Age to Retirement Age</w:t>
-      </w:r>
-      <w:r>
-        <w:rPr>
-          <w:rFonts w:cstheme="minorHAnsi"/>
-          <w:b/>
-          <w:bCs/>
-        </w:rPr>
-        <w:t>):</w:t>
+        <w:t>Projected Asset Growth (Current Age to Retirement Age):</w:t>
       </w:r>
     </w:p>
     <w:p>
@@ -572,21 +569,7 @@
         <w:rPr>
           <w:rFonts w:cstheme="minorHAnsi"/>
         </w:rPr>
-        <w:t xml:space="preserve">The dashboard is built using </w:t>
-      </w:r>
-      <w:proofErr w:type="spellStart"/>
-      <w:r>
-        <w:rPr>
-          <w:rFonts w:cstheme="minorHAnsi"/>
-        </w:rPr>
-        <w:t>Streamlit</w:t>
-      </w:r>
-      <w:proofErr w:type="spellEnd"/>
-      <w:r>
-        <w:rPr>
-          <w:rFonts w:cstheme="minorHAnsi"/>
-        </w:rPr>
-        <w:t xml:space="preserve"> which includes a few </w:t>
+        <w:t xml:space="preserve">The dashboard is built using Streamlit which includes a few </w:t>
       </w:r>
       <w:proofErr w:type="gramStart"/>
       <w:r>
@@ -670,6 +653,168 @@
           <w:rFonts w:cstheme="minorHAnsi"/>
         </w:rPr>
         <w:t>Settings – Appearance – enable or disable wide mode, edit the active theme, change colors (handy if you need to quickly change the color settings for a specific client right away. I am able to set default theme and appearance if needed.)</w:t>
+      </w:r>
+    </w:p>
+    <w:p>
+      <w:pPr>
+        <w:rPr>
+          <w:rFonts w:cstheme="minorHAnsi"/>
+        </w:rPr>
+      </w:pPr>
+    </w:p>
+    <w:p>
+      <w:pPr>
+        <w:rPr>
+          <w:rFonts w:cstheme="minorHAnsi"/>
+        </w:rPr>
+      </w:pPr>
+      <w:r>
+        <w:rPr>
+          <w:rFonts w:cstheme="minorHAnsi"/>
+        </w:rPr>
+        <w:t xml:space="preserve">Based on the given parameters of our example client, who I’ll affectionately refer to as ‘Kyle Konvergent’ from now on, </w:t>
+      </w:r>
+      <w:r>
+        <w:rPr>
+          <w:rFonts w:cstheme="minorHAnsi"/>
+        </w:rPr>
+        <w:t>here’s the analysis</w:t>
+      </w:r>
+      <w:r>
+        <w:rPr>
+          <w:rFonts w:cstheme="minorHAnsi"/>
+        </w:rPr>
+        <w:t>:</w:t>
+      </w:r>
+    </w:p>
+    <w:p>
+      <w:pPr>
+        <w:pStyle w:val="ListParagraph"/>
+        <w:numPr>
+          <w:ilvl w:val="0"/>
+          <w:numId w:val="29"/>
+        </w:numPr>
+        <w:rPr>
+          <w:rFonts w:cstheme="minorHAnsi"/>
+        </w:rPr>
+      </w:pPr>
+      <w:r>
+        <w:rPr>
+          <w:rFonts w:cstheme="minorHAnsi"/>
+        </w:rPr>
+        <w:t xml:space="preserve">If Kyle wants to retire at age 67 currently being 55 years old, his portfolio will amount to $, 752,035. Annual Spending with inflation will grow to $171,091, making his balance last till age 83. Because the portfolio runs out before age 90, </w:t>
+      </w:r>
+      <w:r>
+        <w:rPr>
+          <w:rFonts w:cstheme="minorHAnsi"/>
+          <w:b/>
+          <w:bCs/>
+        </w:rPr>
+        <w:t>Kyle may face a funding shortfall</w:t>
+      </w:r>
+      <w:r>
+        <w:rPr>
+          <w:rFonts w:cstheme="minorHAnsi"/>
+        </w:rPr>
+        <w:t xml:space="preserve">. </w:t>
+      </w:r>
+    </w:p>
+    <w:p>
+      <w:pPr>
+        <w:pStyle w:val="ListParagraph"/>
+        <w:numPr>
+          <w:ilvl w:val="0"/>
+          <w:numId w:val="29"/>
+        </w:numPr>
+        <w:rPr>
+          <w:rFonts w:cstheme="minorHAnsi"/>
+        </w:rPr>
+      </w:pPr>
+      <w:r>
+        <w:rPr>
+          <w:rFonts w:cstheme="minorHAnsi"/>
+          <w:b/>
+          <w:bCs/>
+        </w:rPr>
+        <w:t>Includ</w:t>
+      </w:r>
+      <w:r>
+        <w:rPr>
+          <w:rFonts w:cstheme="minorHAnsi"/>
+          <w:b/>
+          <w:bCs/>
+        </w:rPr>
+        <w:t>ing</w:t>
+      </w:r>
+      <w:r>
+        <w:rPr>
+          <w:rFonts w:cstheme="minorHAnsi"/>
+          <w:b/>
+          <w:bCs/>
+        </w:rPr>
+        <w:t xml:space="preserve"> Social Security</w:t>
+      </w:r>
+      <w:r>
+        <w:rPr>
+          <w:rFonts w:cstheme="minorHAnsi"/>
+        </w:rPr>
+        <w:t xml:space="preserve">: </w:t>
+      </w:r>
+      <w:r>
+        <w:rPr>
+          <w:rFonts w:cstheme="minorHAnsi"/>
+        </w:rPr>
+        <w:t xml:space="preserve">If Kyle includes </w:t>
+      </w:r>
+      <w:r>
+        <w:rPr>
+          <w:rFonts w:cstheme="minorHAnsi"/>
+        </w:rPr>
+        <w:t>$30,000 annual social security, this reduces his longevity risk. His portfolio will last until age 90.</w:t>
+      </w:r>
+    </w:p>
+    <w:p>
+      <w:pPr>
+        <w:pStyle w:val="ListParagraph"/>
+        <w:numPr>
+          <w:ilvl w:val="0"/>
+          <w:numId w:val="29"/>
+        </w:numPr>
+        <w:rPr>
+          <w:rFonts w:cstheme="minorHAnsi"/>
+        </w:rPr>
+      </w:pPr>
+      <w:r>
+        <w:rPr>
+          <w:rFonts w:cstheme="minorHAnsi"/>
+          <w:b/>
+          <w:bCs/>
+        </w:rPr>
+        <w:t>Without Social Security, Kyle will need to reduce his spending by 25%:</w:t>
+      </w:r>
+      <w:r>
+        <w:rPr>
+          <w:rFonts w:cstheme="minorHAnsi"/>
+        </w:rPr>
+        <w:t xml:space="preserve"> </w:t>
+      </w:r>
+      <w:r>
+        <w:rPr>
+          <w:rFonts w:cstheme="minorHAnsi"/>
+        </w:rPr>
+        <w:t xml:space="preserve">Kyle has $1.2 million in assets and earns $200,000 annually </w:t>
+      </w:r>
+      <w:r>
+        <w:rPr>
+          <w:rFonts w:cstheme="minorHAnsi"/>
+        </w:rPr>
+        <w:t>but spends $120,000 annually. Reducing his annual spending to $90,000 would</w:t>
+      </w:r>
+      <w:r>
+        <w:rPr>
+          <w:rFonts w:cstheme="minorHAnsi"/>
+        </w:rPr>
+        <w:t xml:space="preserve"> increase the longevity of his portfolio.</w:t>
       </w:r>
     </w:p>
     <w:sectPr>
@@ -2447,6 +2592,119 @@
     </w:lvl>
   </w:abstractNum>
   <w:abstractNum w:abstractNumId="15" w15:restartNumberingAfterBreak="0">
+    <w:nsid w:val="45593394"/>
+    <w:multiLevelType w:val="hybridMultilevel"/>
+    <w:tmpl w:val="07B2746E"/>
+    <w:lvl w:ilvl="0" w:tplc="04090001">
+      <w:start w:val="1"/>
+      <w:numFmt w:val="bullet"/>
+      <w:lvlText w:val=""/>
+      <w:lvlJc w:val="left"/>
+      <w:pPr>
+        <w:ind w:left="720" w:hanging="360"/>
+      </w:pPr>
+      <w:rPr>
+        <w:rFonts w:ascii="Symbol" w:hAnsi="Symbol" w:hint="default"/>
+      </w:rPr>
+    </w:lvl>
+    <w:lvl w:ilvl="1" w:tplc="04090003" w:tentative="1">
+      <w:start w:val="1"/>
+      <w:numFmt w:val="bullet"/>
+      <w:lvlText w:val="o"/>
+      <w:lvlJc w:val="left"/>
+      <w:pPr>
+        <w:ind w:left="1440" w:hanging="360"/>
+      </w:pPr>
+      <w:rPr>
+        <w:rFonts w:ascii="Courier New" w:hAnsi="Courier New" w:cs="Courier New" w:hint="default"/>
+      </w:rPr>
+    </w:lvl>
+    <w:lvl w:ilvl="2" w:tplc="04090005" w:tentative="1">
+      <w:start w:val="1"/>
+      <w:numFmt w:val="bullet"/>
+      <w:lvlText w:val=""/>
+      <w:lvlJc w:val="left"/>
+      <w:pPr>
+        <w:ind w:left="2160" w:hanging="360"/>
+      </w:pPr>
+      <w:rPr>
+        <w:rFonts w:ascii="Wingdings" w:hAnsi="Wingdings" w:hint="default"/>
+      </w:rPr>
+    </w:lvl>
+    <w:lvl w:ilvl="3" w:tplc="04090001" w:tentative="1">
+      <w:start w:val="1"/>
+      <w:numFmt w:val="bullet"/>
+      <w:lvlText w:val=""/>
+      <w:lvlJc w:val="left"/>
+      <w:pPr>
+        <w:ind w:left="2880" w:hanging="360"/>
+      </w:pPr>
+      <w:rPr>
+        <w:rFonts w:ascii="Symbol" w:hAnsi="Symbol" w:hint="default"/>
+      </w:rPr>
+    </w:lvl>
+    <w:lvl w:ilvl="4" w:tplc="04090003" w:tentative="1">
+      <w:start w:val="1"/>
+      <w:numFmt w:val="bullet"/>
+      <w:lvlText w:val="o"/>
+      <w:lvlJc w:val="left"/>
+      <w:pPr>
+        <w:ind w:left="3600" w:hanging="360"/>
+      </w:pPr>
+      <w:rPr>
+        <w:rFonts w:ascii="Courier New" w:hAnsi="Courier New" w:cs="Courier New" w:hint="default"/>
+      </w:rPr>
+    </w:lvl>
+    <w:lvl w:ilvl="5" w:tplc="04090005" w:tentative="1">
+      <w:start w:val="1"/>
+      <w:numFmt w:val="bullet"/>
+      <w:lvlText w:val=""/>
+      <w:lvlJc w:val="left"/>
+      <w:pPr>
+        <w:ind w:left="4320" w:hanging="360"/>
+      </w:pPr>
+      <w:rPr>
+        <w:rFonts w:ascii="Wingdings" w:hAnsi="Wingdings" w:hint="default"/>
+      </w:rPr>
+    </w:lvl>
+    <w:lvl w:ilvl="6" w:tplc="04090001" w:tentative="1">
+      <w:start w:val="1"/>
+      <w:numFmt w:val="bullet"/>
+      <w:lvlText w:val=""/>
+      <w:lvlJc w:val="left"/>
+      <w:pPr>
+        <w:ind w:left="5040" w:hanging="360"/>
+      </w:pPr>
+      <w:rPr>
+        <w:rFonts w:ascii="Symbol" w:hAnsi="Symbol" w:hint="default"/>
+      </w:rPr>
+    </w:lvl>
+    <w:lvl w:ilvl="7" w:tplc="04090003" w:tentative="1">
+      <w:start w:val="1"/>
+      <w:numFmt w:val="bullet"/>
+      <w:lvlText w:val="o"/>
+      <w:lvlJc w:val="left"/>
+      <w:pPr>
+        <w:ind w:left="5760" w:hanging="360"/>
+      </w:pPr>
+      <w:rPr>
+        <w:rFonts w:ascii="Courier New" w:hAnsi="Courier New" w:cs="Courier New" w:hint="default"/>
+      </w:rPr>
+    </w:lvl>
+    <w:lvl w:ilvl="8" w:tplc="04090005" w:tentative="1">
+      <w:start w:val="1"/>
+      <w:numFmt w:val="bullet"/>
+      <w:lvlText w:val=""/>
+      <w:lvlJc w:val="left"/>
+      <w:pPr>
+        <w:ind w:left="6480" w:hanging="360"/>
+      </w:pPr>
+      <w:rPr>
+        <w:rFonts w:ascii="Wingdings" w:hAnsi="Wingdings" w:hint="default"/>
+      </w:rPr>
+    </w:lvl>
+  </w:abstractNum>
+  <w:abstractNum w:abstractNumId="16" w15:restartNumberingAfterBreak="0">
     <w:nsid w:val="47C04CFF"/>
     <w:multiLevelType w:val="hybridMultilevel"/>
     <w:tmpl w:val="14E2700E"/>
@@ -2559,7 +2817,7 @@
       </w:rPr>
     </w:lvl>
   </w:abstractNum>
-  <w:abstractNum w:abstractNumId="16" w15:restartNumberingAfterBreak="0">
+  <w:abstractNum w:abstractNumId="17" w15:restartNumberingAfterBreak="0">
     <w:nsid w:val="4DA0373B"/>
     <w:multiLevelType w:val="multilevel"/>
     <w:tmpl w:val="1B9EE806"/>
@@ -2672,7 +2930,7 @@
       </w:pPr>
     </w:lvl>
   </w:abstractNum>
-  <w:abstractNum w:abstractNumId="17" w15:restartNumberingAfterBreak="0">
+  <w:abstractNum w:abstractNumId="18" w15:restartNumberingAfterBreak="0">
     <w:nsid w:val="4E1D7E3A"/>
     <w:multiLevelType w:val="multilevel"/>
     <w:tmpl w:val="7020FFD0"/>
@@ -2821,7 +3079,7 @@
       </w:rPr>
     </w:lvl>
   </w:abstractNum>
-  <w:abstractNum w:abstractNumId="18" w15:restartNumberingAfterBreak="0">
+  <w:abstractNum w:abstractNumId="19" w15:restartNumberingAfterBreak="0">
     <w:nsid w:val="4FE24CFB"/>
     <w:multiLevelType w:val="hybridMultilevel"/>
     <w:tmpl w:val="0C626FC6"/>
@@ -2934,7 +3192,7 @@
       </w:rPr>
     </w:lvl>
   </w:abstractNum>
-  <w:abstractNum w:abstractNumId="19" w15:restartNumberingAfterBreak="0">
+  <w:abstractNum w:abstractNumId="20" w15:restartNumberingAfterBreak="0">
     <w:nsid w:val="51933FC8"/>
     <w:multiLevelType w:val="multilevel"/>
     <w:tmpl w:val="43603FC2"/>
@@ -3083,7 +3341,119 @@
       </w:rPr>
     </w:lvl>
   </w:abstractNum>
-  <w:abstractNum w:abstractNumId="20" w15:restartNumberingAfterBreak="0">
+  <w:abstractNum w:abstractNumId="21" w15:restartNumberingAfterBreak="0">
+    <w:nsid w:val="5C7949B4"/>
+    <w:multiLevelType w:val="hybridMultilevel"/>
+    <w:tmpl w:val="78A4C84E"/>
+    <w:lvl w:ilvl="0" w:tplc="C0BC7AB0">
+      <w:numFmt w:val="bullet"/>
+      <w:lvlText w:val="-"/>
+      <w:lvlJc w:val="left"/>
+      <w:pPr>
+        <w:ind w:left="720" w:hanging="360"/>
+      </w:pPr>
+      <w:rPr>
+        <w:rFonts w:ascii="Calibri" w:eastAsiaTheme="minorHAnsi" w:hAnsi="Calibri" w:cs="Calibri" w:hint="default"/>
+      </w:rPr>
+    </w:lvl>
+    <w:lvl w:ilvl="1" w:tplc="04090003" w:tentative="1">
+      <w:start w:val="1"/>
+      <w:numFmt w:val="bullet"/>
+      <w:lvlText w:val="o"/>
+      <w:lvlJc w:val="left"/>
+      <w:pPr>
+        <w:ind w:left="1440" w:hanging="360"/>
+      </w:pPr>
+      <w:rPr>
+        <w:rFonts w:ascii="Courier New" w:hAnsi="Courier New" w:cs="Courier New" w:hint="default"/>
+      </w:rPr>
+    </w:lvl>
+    <w:lvl w:ilvl="2" w:tplc="04090005" w:tentative="1">
+      <w:start w:val="1"/>
+      <w:numFmt w:val="bullet"/>
+      <w:lvlText w:val=""/>
+      <w:lvlJc w:val="left"/>
+      <w:pPr>
+        <w:ind w:left="2160" w:hanging="360"/>
+      </w:pPr>
+      <w:rPr>
+        <w:rFonts w:ascii="Wingdings" w:hAnsi="Wingdings" w:hint="default"/>
+      </w:rPr>
+    </w:lvl>
+    <w:lvl w:ilvl="3" w:tplc="04090001" w:tentative="1">
+      <w:start w:val="1"/>
+      <w:numFmt w:val="bullet"/>
+      <w:lvlText w:val=""/>
+      <w:lvlJc w:val="left"/>
+      <w:pPr>
+        <w:ind w:left="2880" w:hanging="360"/>
+      </w:pPr>
+      <w:rPr>
+        <w:rFonts w:ascii="Symbol" w:hAnsi="Symbol" w:hint="default"/>
+      </w:rPr>
+    </w:lvl>
+    <w:lvl w:ilvl="4" w:tplc="04090003" w:tentative="1">
+      <w:start w:val="1"/>
+      <w:numFmt w:val="bullet"/>
+      <w:lvlText w:val="o"/>
+      <w:lvlJc w:val="left"/>
+      <w:pPr>
+        <w:ind w:left="3600" w:hanging="360"/>
+      </w:pPr>
+      <w:rPr>
+        <w:rFonts w:ascii="Courier New" w:hAnsi="Courier New" w:cs="Courier New" w:hint="default"/>
+      </w:rPr>
+    </w:lvl>
+    <w:lvl w:ilvl="5" w:tplc="04090005" w:tentative="1">
+      <w:start w:val="1"/>
+      <w:numFmt w:val="bullet"/>
+      <w:lvlText w:val=""/>
+      <w:lvlJc w:val="left"/>
+      <w:pPr>
+        <w:ind w:left="4320" w:hanging="360"/>
+      </w:pPr>
+      <w:rPr>
+        <w:rFonts w:ascii="Wingdings" w:hAnsi="Wingdings" w:hint="default"/>
+      </w:rPr>
+    </w:lvl>
+    <w:lvl w:ilvl="6" w:tplc="04090001" w:tentative="1">
+      <w:start w:val="1"/>
+      <w:numFmt w:val="bullet"/>
+      <w:lvlText w:val=""/>
+      <w:lvlJc w:val="left"/>
+      <w:pPr>
+        <w:ind w:left="5040" w:hanging="360"/>
+      </w:pPr>
+      <w:rPr>
+        <w:rFonts w:ascii="Symbol" w:hAnsi="Symbol" w:hint="default"/>
+      </w:rPr>
+    </w:lvl>
+    <w:lvl w:ilvl="7" w:tplc="04090003" w:tentative="1">
+      <w:start w:val="1"/>
+      <w:numFmt w:val="bullet"/>
+      <w:lvlText w:val="o"/>
+      <w:lvlJc w:val="left"/>
+      <w:pPr>
+        <w:ind w:left="5760" w:hanging="360"/>
+      </w:pPr>
+      <w:rPr>
+        <w:rFonts w:ascii="Courier New" w:hAnsi="Courier New" w:cs="Courier New" w:hint="default"/>
+      </w:rPr>
+    </w:lvl>
+    <w:lvl w:ilvl="8" w:tplc="04090005" w:tentative="1">
+      <w:start w:val="1"/>
+      <w:numFmt w:val="bullet"/>
+      <w:lvlText w:val=""/>
+      <w:lvlJc w:val="left"/>
+      <w:pPr>
+        <w:ind w:left="6480" w:hanging="360"/>
+      </w:pPr>
+      <w:rPr>
+        <w:rFonts w:ascii="Wingdings" w:hAnsi="Wingdings" w:hint="default"/>
+      </w:rPr>
+    </w:lvl>
+  </w:abstractNum>
+  <w:abstractNum w:abstractNumId="22" w15:restartNumberingAfterBreak="0">
     <w:nsid w:val="62A058E9"/>
     <w:multiLevelType w:val="multilevel"/>
     <w:tmpl w:val="3960A8D6"/>
@@ -3232,7 +3602,7 @@
       </w:rPr>
     </w:lvl>
   </w:abstractNum>
-  <w:abstractNum w:abstractNumId="21" w15:restartNumberingAfterBreak="0">
+  <w:abstractNum w:abstractNumId="23" w15:restartNumberingAfterBreak="0">
     <w:nsid w:val="656531F5"/>
     <w:multiLevelType w:val="hybridMultilevel"/>
     <w:tmpl w:val="613CCB38"/>
@@ -3318,7 +3688,7 @@
       </w:pPr>
     </w:lvl>
   </w:abstractNum>
-  <w:abstractNum w:abstractNumId="22" w15:restartNumberingAfterBreak="0">
+  <w:abstractNum w:abstractNumId="24" w15:restartNumberingAfterBreak="0">
     <w:nsid w:val="658E3393"/>
     <w:multiLevelType w:val="multilevel"/>
     <w:tmpl w:val="A676AF48"/>
@@ -3435,7 +3805,7 @@
       </w:pPr>
     </w:lvl>
   </w:abstractNum>
-  <w:abstractNum w:abstractNumId="23" w15:restartNumberingAfterBreak="0">
+  <w:abstractNum w:abstractNumId="25" w15:restartNumberingAfterBreak="0">
     <w:nsid w:val="6A0B6B5D"/>
     <w:multiLevelType w:val="hybridMultilevel"/>
     <w:tmpl w:val="AC6EA426"/>
@@ -3524,7 +3894,7 @@
       </w:pPr>
     </w:lvl>
   </w:abstractNum>
-  <w:abstractNum w:abstractNumId="24" w15:restartNumberingAfterBreak="0">
+  <w:abstractNum w:abstractNumId="26" w15:restartNumberingAfterBreak="0">
     <w:nsid w:val="70FD5F20"/>
     <w:multiLevelType w:val="multilevel"/>
     <w:tmpl w:val="4A7E2CE0"/>
@@ -3673,7 +4043,7 @@
       </w:rPr>
     </w:lvl>
   </w:abstractNum>
-  <w:abstractNum w:abstractNumId="25" w15:restartNumberingAfterBreak="0">
+  <w:abstractNum w:abstractNumId="27" w15:restartNumberingAfterBreak="0">
     <w:nsid w:val="71C01F83"/>
     <w:multiLevelType w:val="multilevel"/>
     <w:tmpl w:val="3294E95E"/>
@@ -3786,20 +4156,132 @@
       </w:pPr>
     </w:lvl>
   </w:abstractNum>
+  <w:abstractNum w:abstractNumId="28" w15:restartNumberingAfterBreak="0">
+    <w:nsid w:val="7F6B7A0D"/>
+    <w:multiLevelType w:val="hybridMultilevel"/>
+    <w:tmpl w:val="2866408C"/>
+    <w:lvl w:ilvl="0" w:tplc="C0BC7AB0">
+      <w:numFmt w:val="bullet"/>
+      <w:lvlText w:val="-"/>
+      <w:lvlJc w:val="left"/>
+      <w:pPr>
+        <w:ind w:left="720" w:hanging="360"/>
+      </w:pPr>
+      <w:rPr>
+        <w:rFonts w:ascii="Calibri" w:eastAsiaTheme="minorHAnsi" w:hAnsi="Calibri" w:cs="Calibri" w:hint="default"/>
+      </w:rPr>
+    </w:lvl>
+    <w:lvl w:ilvl="1" w:tplc="04090003" w:tentative="1">
+      <w:start w:val="1"/>
+      <w:numFmt w:val="bullet"/>
+      <w:lvlText w:val="o"/>
+      <w:lvlJc w:val="left"/>
+      <w:pPr>
+        <w:ind w:left="1440" w:hanging="360"/>
+      </w:pPr>
+      <w:rPr>
+        <w:rFonts w:ascii="Courier New" w:hAnsi="Courier New" w:cs="Courier New" w:hint="default"/>
+      </w:rPr>
+    </w:lvl>
+    <w:lvl w:ilvl="2" w:tplc="04090005" w:tentative="1">
+      <w:start w:val="1"/>
+      <w:numFmt w:val="bullet"/>
+      <w:lvlText w:val=""/>
+      <w:lvlJc w:val="left"/>
+      <w:pPr>
+        <w:ind w:left="2160" w:hanging="360"/>
+      </w:pPr>
+      <w:rPr>
+        <w:rFonts w:ascii="Wingdings" w:hAnsi="Wingdings" w:hint="default"/>
+      </w:rPr>
+    </w:lvl>
+    <w:lvl w:ilvl="3" w:tplc="04090001" w:tentative="1">
+      <w:start w:val="1"/>
+      <w:numFmt w:val="bullet"/>
+      <w:lvlText w:val=""/>
+      <w:lvlJc w:val="left"/>
+      <w:pPr>
+        <w:ind w:left="2880" w:hanging="360"/>
+      </w:pPr>
+      <w:rPr>
+        <w:rFonts w:ascii="Symbol" w:hAnsi="Symbol" w:hint="default"/>
+      </w:rPr>
+    </w:lvl>
+    <w:lvl w:ilvl="4" w:tplc="04090003" w:tentative="1">
+      <w:start w:val="1"/>
+      <w:numFmt w:val="bullet"/>
+      <w:lvlText w:val="o"/>
+      <w:lvlJc w:val="left"/>
+      <w:pPr>
+        <w:ind w:left="3600" w:hanging="360"/>
+      </w:pPr>
+      <w:rPr>
+        <w:rFonts w:ascii="Courier New" w:hAnsi="Courier New" w:cs="Courier New" w:hint="default"/>
+      </w:rPr>
+    </w:lvl>
+    <w:lvl w:ilvl="5" w:tplc="04090005" w:tentative="1">
+      <w:start w:val="1"/>
+      <w:numFmt w:val="bullet"/>
+      <w:lvlText w:val=""/>
+      <w:lvlJc w:val="left"/>
+      <w:pPr>
+        <w:ind w:left="4320" w:hanging="360"/>
+      </w:pPr>
+      <w:rPr>
+        <w:rFonts w:ascii="Wingdings" w:hAnsi="Wingdings" w:hint="default"/>
+      </w:rPr>
+    </w:lvl>
+    <w:lvl w:ilvl="6" w:tplc="04090001" w:tentative="1">
+      <w:start w:val="1"/>
+      <w:numFmt w:val="bullet"/>
+      <w:lvlText w:val=""/>
+      <w:lvlJc w:val="left"/>
+      <w:pPr>
+        <w:ind w:left="5040" w:hanging="360"/>
+      </w:pPr>
+      <w:rPr>
+        <w:rFonts w:ascii="Symbol" w:hAnsi="Symbol" w:hint="default"/>
+      </w:rPr>
+    </w:lvl>
+    <w:lvl w:ilvl="7" w:tplc="04090003" w:tentative="1">
+      <w:start w:val="1"/>
+      <w:numFmt w:val="bullet"/>
+      <w:lvlText w:val="o"/>
+      <w:lvlJc w:val="left"/>
+      <w:pPr>
+        <w:ind w:left="5760" w:hanging="360"/>
+      </w:pPr>
+      <w:rPr>
+        <w:rFonts w:ascii="Courier New" w:hAnsi="Courier New" w:cs="Courier New" w:hint="default"/>
+      </w:rPr>
+    </w:lvl>
+    <w:lvl w:ilvl="8" w:tplc="04090005" w:tentative="1">
+      <w:start w:val="1"/>
+      <w:numFmt w:val="bullet"/>
+      <w:lvlText w:val=""/>
+      <w:lvlJc w:val="left"/>
+      <w:pPr>
+        <w:ind w:left="6480" w:hanging="360"/>
+      </w:pPr>
+      <w:rPr>
+        <w:rFonts w:ascii="Wingdings" w:hAnsi="Wingdings" w:hint="default"/>
+      </w:rPr>
+    </w:lvl>
+  </w:abstractNum>
   <w:num w:numId="1" w16cid:durableId="159657417">
-    <w:abstractNumId w:val="24"/>
+    <w:abstractNumId w:val="26"/>
   </w:num>
   <w:num w:numId="2" w16cid:durableId="994068413">
     <w:abstractNumId w:val="6"/>
   </w:num>
   <w:num w:numId="3" w16cid:durableId="1908683560">
-    <w:abstractNumId w:val="22"/>
+    <w:abstractNumId w:val="24"/>
   </w:num>
   <w:num w:numId="4" w16cid:durableId="1753962344">
     <w:abstractNumId w:val="10"/>
   </w:num>
   <w:num w:numId="5" w16cid:durableId="1729650634">
-    <w:abstractNumId w:val="20"/>
+    <w:abstractNumId w:val="22"/>
   </w:num>
   <w:num w:numId="6" w16cid:durableId="1037315456">
     <w:abstractNumId w:val="2"/>
@@ -3814,10 +4296,10 @@
     <w:abstractNumId w:val="4"/>
   </w:num>
   <w:num w:numId="10" w16cid:durableId="1132403081">
-    <w:abstractNumId w:val="19"/>
+    <w:abstractNumId w:val="20"/>
   </w:num>
   <w:num w:numId="11" w16cid:durableId="691687273">
-    <w:abstractNumId w:val="17"/>
+    <w:abstractNumId w:val="18"/>
   </w:num>
   <w:num w:numId="12" w16cid:durableId="11273529">
     <w:abstractNumId w:val="5"/>
@@ -3829,7 +4311,7 @@
     <w:abstractNumId w:val="8"/>
   </w:num>
   <w:num w:numId="15" w16cid:durableId="709691197">
-    <w:abstractNumId w:val="23"/>
+    <w:abstractNumId w:val="25"/>
   </w:num>
   <w:num w:numId="16" w16cid:durableId="859009622">
     <w:abstractNumId w:val="9"/>
@@ -3841,28 +4323,37 @@
     <w:abstractNumId w:val="12"/>
   </w:num>
   <w:num w:numId="19" w16cid:durableId="1595746375">
-    <w:abstractNumId w:val="16"/>
+    <w:abstractNumId w:val="17"/>
   </w:num>
   <w:num w:numId="20" w16cid:durableId="467824694">
-    <w:abstractNumId w:val="25"/>
+    <w:abstractNumId w:val="27"/>
   </w:num>
   <w:num w:numId="21" w16cid:durableId="866412721">
     <w:abstractNumId w:val="1"/>
   </w:num>
   <w:num w:numId="22" w16cid:durableId="1478885461">
-    <w:abstractNumId w:val="21"/>
+    <w:abstractNumId w:val="23"/>
   </w:num>
   <w:num w:numId="23" w16cid:durableId="2043699580">
     <w:abstractNumId w:val="11"/>
   </w:num>
   <w:num w:numId="24" w16cid:durableId="140539820">
-    <w:abstractNumId w:val="18"/>
+    <w:abstractNumId w:val="19"/>
   </w:num>
   <w:num w:numId="25" w16cid:durableId="2106228002">
-    <w:abstractNumId w:val="15"/>
+    <w:abstractNumId w:val="16"/>
   </w:num>
   <w:num w:numId="26" w16cid:durableId="1378161752">
     <w:abstractNumId w:val="7"/>
+  </w:num>
+  <w:num w:numId="27" w16cid:durableId="1002396292">
+    <w:abstractNumId w:val="15"/>
+  </w:num>
+  <w:num w:numId="28" w16cid:durableId="73596993">
+    <w:abstractNumId w:val="28"/>
+  </w:num>
+  <w:num w:numId="29" w16cid:durableId="1743798965">
+    <w:abstractNumId w:val="21"/>
   </w:num>
 </w:numbering>
 </file>
@@ -4464,6 +4955,7 @@
   <w:style w:type="character" w:default="1" w:styleId="DefaultParagraphFont">
     <w:name w:val="Default Paragraph Font"/>
     <w:uiPriority w:val="1"/>
+    <w:semiHidden/>
     <w:unhideWhenUsed/>
   </w:style>
   <w:style w:type="table" w:default="1" w:styleId="TableNormal">

--- a/Client Retirement Dashboard Features.docx
+++ b/Client Retirement Dashboard Features.docx
@@ -36,11 +36,34 @@
     <w:p/>
     <w:p>
       <w:r>
-        <w:t>On the left side there is a toolbar that can be customized. I’ve already set the default values based on the client profile</w:t>
-      </w:r>
+        <w:t xml:space="preserve">Link to view the dashboard online: </w:t>
+      </w:r>
+      <w:hyperlink r:id="rId5" w:history="1">
+        <w:r>
+          <w:rPr>
+            <w:rStyle w:val="Hyperlink"/>
+          </w:rPr>
+          <w:t>https://carissa406-konvergent-finance-retirement-dashboard-9nr7dd.streamlit.app/</w:t>
+        </w:r>
+      </w:hyperlink>
       <w:r>
         <w:t xml:space="preserve"> </w:t>
       </w:r>
+    </w:p>
+    <w:p/>
+    <w:p>
+      <w:r>
+        <w:t xml:space="preserve">On the left side there is a toolbar that can be customized. </w:t>
+      </w:r>
+      <w:r>
+        <w:t xml:space="preserve">If it is collapsed, you can click the two arrows on the upper left corner to expand it. </w:t>
+      </w:r>
+      <w:r>
+        <w:t>I’ve already set the default values based on the client profile</w:t>
+      </w:r>
+      <w:r>
+        <w:t xml:space="preserve"> </w:t>
+      </w:r>
       <w:r>
         <w:t xml:space="preserve">provided. </w:t>
       </w:r>
@@ -63,8 +86,13 @@
         <w:t xml:space="preserve"> (3% inflation rate, 6% ROI, 25% effective tax rate</w:t>
       </w:r>
       <w:r>
-        <w:t>, retirement savings lasting till age 90, etc</w:t>
-      </w:r>
+        <w:t xml:space="preserve">, retirement savings lasting till age 90, </w:t>
+      </w:r>
+      <w:proofErr w:type="spellStart"/>
+      <w:r>
+        <w:t>etc</w:t>
+      </w:r>
+      <w:proofErr w:type="spellEnd"/>
       <w:r>
         <w:t>).</w:t>
       </w:r>
@@ -336,21 +364,7 @@
         <w:rPr>
           <w:rFonts w:cstheme="minorHAnsi"/>
         </w:rPr>
-        <w:t xml:space="preserve">Net Spending = </w:t>
-      </w:r>
-      <w:proofErr w:type="gramStart"/>
-      <w:r>
-        <w:rPr>
-          <w:rFonts w:cstheme="minorHAnsi"/>
-        </w:rPr>
-        <w:t>max(</w:t>
-      </w:r>
-      <w:proofErr w:type="gramEnd"/>
-      <w:r>
-        <w:rPr>
-          <w:rFonts w:cstheme="minorHAnsi"/>
-        </w:rPr>
-        <w:t>0, Spending – Social Security)</w:t>
+        <w:t>Net Spending = max(0, Spending – Social Security)</w:t>
       </w:r>
     </w:p>
     <w:p>
@@ -569,35 +583,21 @@
         <w:rPr>
           <w:rFonts w:cstheme="minorHAnsi"/>
         </w:rPr>
-        <w:t xml:space="preserve">The dashboard is built using Streamlit which includes a few </w:t>
-      </w:r>
-      <w:proofErr w:type="gramStart"/>
-      <w:r>
-        <w:rPr>
-          <w:rFonts w:cstheme="minorHAnsi"/>
-        </w:rPr>
-        <w:t>built in</w:t>
-      </w:r>
-      <w:proofErr w:type="gramEnd"/>
-      <w:r>
-        <w:rPr>
-          <w:rFonts w:cstheme="minorHAnsi"/>
-        </w:rPr>
-        <w:t xml:space="preserve"> tools and customization options for the user by clicking on the three dots in the upper </w:t>
-      </w:r>
-      <w:proofErr w:type="gramStart"/>
-      <w:r>
-        <w:rPr>
-          <w:rFonts w:cstheme="minorHAnsi"/>
-        </w:rPr>
-        <w:t>right hand</w:t>
-      </w:r>
-      <w:proofErr w:type="gramEnd"/>
-      <w:r>
-        <w:rPr>
-          <w:rFonts w:cstheme="minorHAnsi"/>
-        </w:rPr>
-        <w:t xml:space="preserve"> corner.</w:t>
+        <w:t xml:space="preserve">The dashboard is built using </w:t>
+      </w:r>
+      <w:proofErr w:type="spellStart"/>
+      <w:r>
+        <w:rPr>
+          <w:rFonts w:cstheme="minorHAnsi"/>
+        </w:rPr>
+        <w:t>Streamlit</w:t>
+      </w:r>
+      <w:proofErr w:type="spellEnd"/>
+      <w:r>
+        <w:rPr>
+          <w:rFonts w:cstheme="minorHAnsi"/>
+        </w:rPr>
+        <w:t xml:space="preserve"> which includes a few built in tools and customization options for the user by clicking on the three dots in the upper right hand corner.</w:t>
       </w:r>
     </w:p>
     <w:p>
@@ -615,7 +615,6 @@
         <w:rPr>
           <w:rFonts w:cstheme="minorHAnsi"/>
         </w:rPr>
-        <w:lastRenderedPageBreak/>
         <w:t>Rerun – refreshes app (same result as refreshing the page)</w:t>
       </w:r>
     </w:p>
@@ -672,7 +671,21 @@
         <w:rPr>
           <w:rFonts w:cstheme="minorHAnsi"/>
         </w:rPr>
-        <w:t xml:space="preserve">Based on the given parameters of our example client, who I’ll affectionately refer to as ‘Kyle Konvergent’ from now on, </w:t>
+        <w:t xml:space="preserve">Based on the given parameters of our example client, who I’ll affectionately refer to as ‘Kyle </w:t>
+      </w:r>
+      <w:proofErr w:type="spellStart"/>
+      <w:r>
+        <w:rPr>
+          <w:rFonts w:cstheme="minorHAnsi"/>
+        </w:rPr>
+        <w:t>Konvergent</w:t>
+      </w:r>
+      <w:proofErr w:type="spellEnd"/>
+      <w:r>
+        <w:rPr>
+          <w:rFonts w:cstheme="minorHAnsi"/>
+        </w:rPr>
+        <w:t xml:space="preserve">’ from now on, </w:t>
       </w:r>
       <w:r>
         <w:rPr>
@@ -5270,6 +5283,29 @@
       <w:spacing w:val="5"/>
     </w:rPr>
   </w:style>
+  <w:style w:type="character" w:styleId="Hyperlink">
+    <w:name w:val="Hyperlink"/>
+    <w:basedOn w:val="DefaultParagraphFont"/>
+    <w:uiPriority w:val="99"/>
+    <w:unhideWhenUsed/>
+    <w:rsid w:val="00BB374E"/>
+    <w:rPr>
+      <w:color w:val="0563C1" w:themeColor="hyperlink"/>
+      <w:u w:val="single"/>
+    </w:rPr>
+  </w:style>
+  <w:style w:type="character" w:styleId="UnresolvedMention">
+    <w:name w:val="Unresolved Mention"/>
+    <w:basedOn w:val="DefaultParagraphFont"/>
+    <w:uiPriority w:val="99"/>
+    <w:semiHidden/>
+    <w:unhideWhenUsed/>
+    <w:rsid w:val="00BB374E"/>
+    <w:rPr>
+      <w:color w:val="605E5C"/>
+      <w:shd w:val="clear" w:color="auto" w:fill="E1DFDD"/>
+    </w:rPr>
+  </w:style>
 </w:styles>
 </file>
 
